--- a/Documentation/INSPECTION.docx
+++ b/Documentation/INSPECTION.docx
@@ -1,6 +1,6 @@
 
 <file path=word/document.xml><?xml version="1.0" encoding="utf-8"?>
-<w:document xmlns:wpc="http://schemas.microsoft.com/office/word/2010/wordprocessingCanvas" xmlns:cx="http://schemas.microsoft.com/office/drawing/2014/chartex" xmlns:cx1="http://schemas.microsoft.com/office/drawing/2015/9/8/chartex" xmlns:cx2="http://schemas.microsoft.com/office/drawing/2015/10/21/chartex" xmlns:cx3="http://schemas.microsoft.com/office/drawing/2016/5/9/chartex" xmlns:cx4="http://schemas.microsoft.com/office/drawing/2016/5/10/chartex" xmlns:cx5="http://schemas.microsoft.com/office/drawing/2016/5/11/chartex" xmlns:cx6="http://schemas.microsoft.com/office/drawing/2016/5/12/chartex" xmlns:cx7="http://schemas.microsoft.com/office/drawing/2016/5/13/chartex" xmlns:cx8="http://schemas.microsoft.com/office/drawing/2016/5/14/chartex" xmlns:mc="http://schemas.openxmlformats.org/markup-compatibility/2006" xmlns:aink="http://schemas.microsoft.com/office/drawing/2016/ink" xmlns:am3d="http://schemas.microsoft.com/office/drawing/2017/model3d" xmlns:o="urn:schemas-microsoft-com:office:office" xmlns:r="http://schemas.openxmlformats.org/officeDocument/2006/relationships" xmlns:m="http://schemas.openxmlformats.org/officeDocument/2006/math" xmlns:v="urn:schemas-microsoft-com:vml" xmlns:wp14="http://schemas.microsoft.com/office/word/2010/wordprocessingDrawing" xmlns:wp="http://schemas.openxmlformats.org/drawingml/2006/wordprocessingDrawing" xmlns:w10="urn:schemas-microsoft-com:office:word" xmlns:w="http://schemas.openxmlformats.org/wordprocessingml/2006/main" xmlns:w14="http://schemas.microsoft.com/office/word/2010/wordml" xmlns:w15="http://schemas.microsoft.com/office/word/2012/wordml" xmlns:w16cex="http://schemas.microsoft.com/office/word/2018/wordml/cex" xmlns:w16cid="http://schemas.microsoft.com/office/word/2016/wordml/cid" xmlns:w16="http://schemas.microsoft.com/office/word/2018/wordml" xmlns:w16sdtdh="http://schemas.microsoft.com/office/word/2020/wordml/sdtdatahash" xmlns:w16se="http://schemas.microsoft.com/office/word/2015/wordml/symex" xmlns:wpg="http://schemas.microsoft.com/office/word/2010/wordprocessingGroup" xmlns:wpi="http://schemas.microsoft.com/office/word/2010/wordprocessingInk" xmlns:wne="http://schemas.microsoft.com/office/word/2006/wordml" xmlns:wps="http://schemas.microsoft.com/office/word/2010/wordprocessingShape" mc:Ignorable="w14 w15 w16se w16cid w16 w16cex w16sdtdh wp14">
+<w:document xmlns:wpc="http://schemas.microsoft.com/office/word/2010/wordprocessingCanvas" xmlns:cx="http://schemas.microsoft.com/office/drawing/2014/chartex" xmlns:cx1="http://schemas.microsoft.com/office/drawing/2015/9/8/chartex" xmlns:cx2="http://schemas.microsoft.com/office/drawing/2015/10/21/chartex" xmlns:cx3="http://schemas.microsoft.com/office/drawing/2016/5/9/chartex" xmlns:cx4="http://schemas.microsoft.com/office/drawing/2016/5/10/chartex" xmlns:cx5="http://schemas.microsoft.com/office/drawing/2016/5/11/chartex" xmlns:cx6="http://schemas.microsoft.com/office/drawing/2016/5/12/chartex" xmlns:cx7="http://schemas.microsoft.com/office/drawing/2016/5/13/chartex" xmlns:cx8="http://schemas.microsoft.com/office/drawing/2016/5/14/chartex" xmlns:mc="http://schemas.openxmlformats.org/markup-compatibility/2006" xmlns:aink="http://schemas.microsoft.com/office/drawing/2016/ink" xmlns:am3d="http://schemas.microsoft.com/office/drawing/2017/model3d" xmlns:o="urn:schemas-microsoft-com:office:office" xmlns:oel="http://schemas.microsoft.com/office/2019/extlst" xmlns:r="http://schemas.openxmlformats.org/officeDocument/2006/relationships" xmlns:m="http://schemas.openxmlformats.org/officeDocument/2006/math" xmlns:v="urn:schemas-microsoft-com:vml" xmlns:wp14="http://schemas.microsoft.com/office/word/2010/wordprocessingDrawing" xmlns:wp="http://schemas.openxmlformats.org/drawingml/2006/wordprocessingDrawing" xmlns:w10="urn:schemas-microsoft-com:office:word" xmlns:w="http://schemas.openxmlformats.org/wordprocessingml/2006/main" xmlns:w14="http://schemas.microsoft.com/office/word/2010/wordml" xmlns:w15="http://schemas.microsoft.com/office/word/2012/wordml" xmlns:w16cex="http://schemas.microsoft.com/office/word/2018/wordml/cex" xmlns:w16cid="http://schemas.microsoft.com/office/word/2016/wordml/cid" xmlns:w16="http://schemas.microsoft.com/office/word/2018/wordml" xmlns:w16du="http://schemas.microsoft.com/office/word/2023/wordml/word16du" xmlns:w16sdtdh="http://schemas.microsoft.com/office/word/2020/wordml/sdtdatahash" xmlns:w16se="http://schemas.microsoft.com/office/word/2015/wordml/symex" xmlns:wpg="http://schemas.microsoft.com/office/word/2010/wordprocessingGroup" xmlns:wpi="http://schemas.microsoft.com/office/word/2010/wordprocessingInk" xmlns:wne="http://schemas.microsoft.com/office/word/2006/wordml" xmlns:wps="http://schemas.microsoft.com/office/word/2010/wordprocessingShape" mc:Ignorable="w14 w15 w16se w16cid w16 w16cex w16sdtdh w16du wp14">
   <w:body>
     <w:p>
       <w:pPr>
@@ -223,23 +223,7 @@
           <w:color w:val="000000"/>
           <w:lang w:val="en-US"/>
         </w:rPr>
-        <w:t xml:space="preserve">The use case diagram </w:t>
-      </w:r>
-      <w:r>
-        <w:rPr>
-          <w:rFonts w:ascii="Times New Roman" w:hAnsi="Times New Roman" w:cs="Times New Roman"/>
-          <w:color w:val="000000"/>
-          <w:lang w:val="en-US"/>
-        </w:rPr>
-        <w:t>is</w:t>
-      </w:r>
-      <w:r>
-        <w:rPr>
-          <w:rFonts w:ascii="Times New Roman" w:hAnsi="Times New Roman" w:cs="Times New Roman"/>
-          <w:color w:val="000000"/>
-          <w:lang w:val="en-US"/>
-        </w:rPr>
-        <w:t xml:space="preserve"> completely correct, it begins with verbs and the body is a complement, using the actors as a noun.</w:t>
+        <w:t>The use case diagram is completely correct, it begins with verbs and the body is a complement, using the actors as a noun.</w:t>
       </w:r>
     </w:p>
     <w:p>
@@ -271,16 +255,66 @@
       <w:pPr>
         <w:rPr>
           <w:rFonts w:ascii="Times New Roman" w:hAnsi="Times New Roman" w:cs="Times New Roman"/>
-          <w:lang w:val="en-US"/>
-        </w:rPr>
-      </w:pPr>
-      <w:r>
-        <w:rPr>
-          <w:rFonts w:ascii="Times New Roman" w:hAnsi="Times New Roman" w:cs="Times New Roman"/>
           <w:color w:val="000000"/>
           <w:lang w:val="en-US"/>
         </w:rPr>
+      </w:pPr>
+      <w:r>
+        <w:rPr>
+          <w:rFonts w:ascii="Times New Roman" w:hAnsi="Times New Roman" w:cs="Times New Roman"/>
+          <w:color w:val="000000"/>
+          <w:lang w:val="en-US"/>
+        </w:rPr>
         <w:t>Checking the class diagram with the code and obviously the classes on the code, as inspector and my co-inspectors (team), we could see the correct use and implementation of classes in the system, but the code has mistakes on the association part and the omitted attributes on diagram that the code has.</w:t>
+      </w:r>
+    </w:p>
+    <w:p>
+      <w:pPr>
+        <w:rPr>
+          <w:rFonts w:ascii="Times New Roman" w:hAnsi="Times New Roman" w:cs="Times New Roman"/>
+          <w:lang w:val="en-US"/>
+        </w:rPr>
+      </w:pPr>
+      <w:r>
+        <w:rPr>
+          <w:rFonts w:ascii="Times New Roman" w:hAnsi="Times New Roman" w:cs="Times New Roman"/>
+          <w:lang w:val="en-US"/>
+        </w:rPr>
+        <w:drawing>
+          <wp:inline distT="0" distB="0" distL="0" distR="0" wp14:anchorId="4A6C30B6" wp14:editId="3344911A">
+            <wp:extent cx="5400040" cy="2839085"/>
+            <wp:effectExtent l="0" t="0" r="0" b="0"/>
+            <wp:docPr id="125313350" name="Imagen 1" descr="Diagrama&#10;&#10;Descripción generada automáticamente"/>
+            <wp:cNvGraphicFramePr>
+              <a:graphicFrameLocks xmlns:a="http://schemas.openxmlformats.org/drawingml/2006/main" noChangeAspect="1"/>
+            </wp:cNvGraphicFramePr>
+            <a:graphic xmlns:a="http://schemas.openxmlformats.org/drawingml/2006/main">
+              <a:graphicData uri="http://schemas.openxmlformats.org/drawingml/2006/picture">
+                <pic:pic xmlns:pic="http://schemas.openxmlformats.org/drawingml/2006/picture">
+                  <pic:nvPicPr>
+                    <pic:cNvPr id="125313350" name="Imagen 1" descr="Diagrama&#10;&#10;Descripción generada automáticamente"/>
+                    <pic:cNvPicPr/>
+                  </pic:nvPicPr>
+                  <pic:blipFill>
+                    <a:blip r:embed="rId4"/>
+                    <a:stretch>
+                      <a:fillRect/>
+                    </a:stretch>
+                  </pic:blipFill>
+                  <pic:spPr>
+                    <a:xfrm>
+                      <a:off x="0" y="0"/>
+                      <a:ext cx="5400040" cy="2839085"/>
+                    </a:xfrm>
+                    <a:prstGeom prst="rect">
+                      <a:avLst/>
+                    </a:prstGeom>
+                  </pic:spPr>
+                </pic:pic>
+              </a:graphicData>
+            </a:graphic>
+          </wp:inline>
+        </w:drawing>
       </w:r>
     </w:p>
     <w:p>
@@ -301,7 +335,7 @@
 </file>
 
 <file path=word/styles.xml><?xml version="1.0" encoding="utf-8"?>
-<w:styles xmlns:mc="http://schemas.openxmlformats.org/markup-compatibility/2006" xmlns:r="http://schemas.openxmlformats.org/officeDocument/2006/relationships" xmlns:w="http://schemas.openxmlformats.org/wordprocessingml/2006/main" xmlns:w14="http://schemas.microsoft.com/office/word/2010/wordml" xmlns:w15="http://schemas.microsoft.com/office/word/2012/wordml" xmlns:w16cex="http://schemas.microsoft.com/office/word/2018/wordml/cex" xmlns:w16cid="http://schemas.microsoft.com/office/word/2016/wordml/cid" xmlns:w16="http://schemas.microsoft.com/office/word/2018/wordml" xmlns:w16sdtdh="http://schemas.microsoft.com/office/word/2020/wordml/sdtdatahash" xmlns:w16se="http://schemas.microsoft.com/office/word/2015/wordml/symex" mc:Ignorable="w14 w15 w16se w16cid w16 w16cex w16sdtdh">
+<w:styles xmlns:mc="http://schemas.openxmlformats.org/markup-compatibility/2006" xmlns:r="http://schemas.openxmlformats.org/officeDocument/2006/relationships" xmlns:w="http://schemas.openxmlformats.org/wordprocessingml/2006/main" xmlns:w14="http://schemas.microsoft.com/office/word/2010/wordml" xmlns:w15="http://schemas.microsoft.com/office/word/2012/wordml" xmlns:w16cex="http://schemas.microsoft.com/office/word/2018/wordml/cex" xmlns:w16cid="http://schemas.microsoft.com/office/word/2016/wordml/cid" xmlns:w16="http://schemas.microsoft.com/office/word/2018/wordml" xmlns:w16du="http://schemas.microsoft.com/office/word/2023/wordml/word16du" xmlns:w16sdtdh="http://schemas.microsoft.com/office/word/2020/wordml/sdtdatahash" xmlns:w16se="http://schemas.microsoft.com/office/word/2015/wordml/symex" mc:Ignorable="w14 w15 w16se w16cid w16 w16cex w16sdtdh w16du">
   <w:docDefaults>
     <w:rPrDefault>
       <w:rPr>

--- a/Documentation/INSPECTION.docx
+++ b/Documentation/INSPECTION.docx
@@ -265,7 +265,420 @@
           <w:color w:val="000000"/>
           <w:lang w:val="en-US"/>
         </w:rPr>
-        <w:t>Checking the class diagram with the code and obviously the classes on the code, as inspector and my co-inspectors (team), we could see the correct use and implementation of classes in the system, but the code has mistakes on the association part and the omitted attributes on diagram that the code has.</w:t>
+        <w:t xml:space="preserve">Checking the class diagram with the code and obviously the classes on the code, as inspector and my co-inspectors (team), we could see the correct use and implementation of classes in the system, but the code has </w:t>
+      </w:r>
+      <w:proofErr w:type="spellStart"/>
+      <w:r>
+        <w:rPr>
+          <w:rFonts w:ascii="Times New Roman" w:hAnsi="Times New Roman" w:cs="Times New Roman"/>
+          <w:color w:val="000000"/>
+          <w:lang w:val="en-US"/>
+        </w:rPr>
+        <w:t>mistakes</w:t>
+      </w:r>
+      <w:proofErr w:type="spellEnd"/>
+      <w:r>
+        <w:rPr>
+          <w:rFonts w:ascii="Times New Roman" w:hAnsi="Times New Roman" w:cs="Times New Roman"/>
+          <w:color w:val="000000"/>
+          <w:lang w:val="en-US"/>
+        </w:rPr>
+        <w:t xml:space="preserve"> on the association part and the omitted attributes on diagram that the code has.</w:t>
+      </w:r>
+    </w:p>
+    <w:p>
+      <w:pPr>
+        <w:rPr>
+          <w:rFonts w:ascii="Times New Roman" w:hAnsi="Times New Roman" w:cs="Times New Roman"/>
+          <w:u w:val="single"/>
+          <w:lang w:val="en-US"/>
+        </w:rPr>
+      </w:pPr>
+      <w:r>
+        <w:rPr>
+          <w:rFonts w:ascii="Times New Roman" w:hAnsi="Times New Roman" w:cs="Times New Roman"/>
+          <w:u w:val="single"/>
+          <w:lang w:val="en-US"/>
+        </w:rPr>
+        <w:t>Observations and Possible Errors:</w:t>
+      </w:r>
+    </w:p>
+    <w:p>
+      <w:pPr>
+        <w:pStyle w:val="Prrafodelista"/>
+        <w:numPr>
+          <w:ilvl w:val="0"/>
+          <w:numId w:val="2"/>
+        </w:numPr>
+        <w:rPr>
+          <w:rFonts w:ascii="Times New Roman" w:hAnsi="Times New Roman" w:cs="Times New Roman"/>
+          <w:lang w:val="en-US"/>
+        </w:rPr>
+      </w:pPr>
+      <w:r>
+        <w:rPr>
+          <w:rFonts w:ascii="Times New Roman" w:hAnsi="Times New Roman" w:cs="Times New Roman"/>
+          <w:lang w:val="en-US"/>
+        </w:rPr>
+        <w:t>The relationship between Ticket and Payment is 1..* to 1. This indicates that a Ticket can have one or more Payments, and a Payment belongs to a single Ticket. This seems reasonable, although it could be clearer if it is indicated that a Ticket can have zero or more Payments.</w:t>
+      </w:r>
+    </w:p>
+    <w:p>
+      <w:pPr>
+        <w:pStyle w:val="Prrafodelista"/>
+        <w:numPr>
+          <w:ilvl w:val="0"/>
+          <w:numId w:val="2"/>
+        </w:numPr>
+        <w:rPr>
+          <w:rFonts w:ascii="Times New Roman" w:hAnsi="Times New Roman" w:cs="Times New Roman"/>
+          <w:lang w:val="en-US"/>
+        </w:rPr>
+      </w:pPr>
+      <w:r>
+        <w:rPr>
+          <w:rFonts w:ascii="Times New Roman" w:hAnsi="Times New Roman" w:cs="Times New Roman"/>
+          <w:lang w:val="en-US"/>
+        </w:rPr>
+        <w:t>The relationship between Ticket and Baggage is unclear in terms of multiplicity. Indicates 0..* for Baggage without clearly specifying how it relates to Ticket.</w:t>
+      </w:r>
+    </w:p>
+    <w:p>
+      <w:pPr>
+        <w:rPr>
+          <w:rFonts w:ascii="Times New Roman" w:hAnsi="Times New Roman" w:cs="Times New Roman"/>
+          <w:u w:val="single"/>
+          <w:lang w:val="en-US"/>
+        </w:rPr>
+      </w:pPr>
+      <w:r>
+        <w:rPr>
+          <w:rFonts w:ascii="Times New Roman" w:hAnsi="Times New Roman" w:cs="Times New Roman"/>
+          <w:u w:val="single"/>
+          <w:lang w:val="en-US"/>
+        </w:rPr>
+        <w:t>Consistency:</w:t>
+      </w:r>
+    </w:p>
+    <w:p>
+      <w:pPr>
+        <w:pStyle w:val="Prrafodelista"/>
+        <w:numPr>
+          <w:ilvl w:val="0"/>
+          <w:numId w:val="3"/>
+        </w:numPr>
+        <w:rPr>
+          <w:rFonts w:ascii="Times New Roman" w:hAnsi="Times New Roman" w:cs="Times New Roman"/>
+          <w:lang w:val="en-US"/>
+        </w:rPr>
+      </w:pPr>
+      <w:r>
+        <w:rPr>
+          <w:rFonts w:ascii="Times New Roman" w:hAnsi="Times New Roman" w:cs="Times New Roman"/>
+          <w:lang w:val="en-US"/>
+        </w:rPr>
+        <w:t xml:space="preserve">The </w:t>
+      </w:r>
+      <w:proofErr w:type="spellStart"/>
+      <w:r>
+        <w:rPr>
+          <w:rFonts w:ascii="Times New Roman" w:hAnsi="Times New Roman" w:cs="Times New Roman"/>
+          <w:lang w:val="en-US"/>
+        </w:rPr>
+        <w:t>PaymentManager</w:t>
+      </w:r>
+      <w:proofErr w:type="spellEnd"/>
+      <w:r>
+        <w:rPr>
+          <w:rFonts w:ascii="Times New Roman" w:hAnsi="Times New Roman" w:cs="Times New Roman"/>
+          <w:lang w:val="en-US"/>
+        </w:rPr>
+        <w:t xml:space="preserve"> class has the method </w:t>
+      </w:r>
+      <w:proofErr w:type="spellStart"/>
+      <w:r>
+        <w:rPr>
+          <w:rFonts w:ascii="Times New Roman" w:hAnsi="Times New Roman" w:cs="Times New Roman"/>
+          <w:lang w:val="en-US"/>
+        </w:rPr>
+        <w:t>makePayment</w:t>
+      </w:r>
+      <w:proofErr w:type="spellEnd"/>
+      <w:r>
+        <w:rPr>
+          <w:rFonts w:ascii="Times New Roman" w:hAnsi="Times New Roman" w:cs="Times New Roman"/>
+          <w:lang w:val="en-US"/>
+        </w:rPr>
+        <w:t>(</w:t>
+      </w:r>
+      <w:proofErr w:type="spellStart"/>
+      <w:r>
+        <w:rPr>
+          <w:rFonts w:ascii="Times New Roman" w:hAnsi="Times New Roman" w:cs="Times New Roman"/>
+          <w:lang w:val="en-US"/>
+        </w:rPr>
+        <w:t>paymentMethod</w:t>
+      </w:r>
+      <w:proofErr w:type="spellEnd"/>
+      <w:r>
+        <w:rPr>
+          <w:rFonts w:ascii="Times New Roman" w:hAnsi="Times New Roman" w:cs="Times New Roman"/>
+          <w:lang w:val="en-US"/>
+        </w:rPr>
+        <w:t xml:space="preserve"> : </w:t>
+      </w:r>
+      <w:proofErr w:type="spellStart"/>
+      <w:r>
+        <w:rPr>
+          <w:rFonts w:ascii="Times New Roman" w:hAnsi="Times New Roman" w:cs="Times New Roman"/>
+          <w:lang w:val="en-US"/>
+        </w:rPr>
+        <w:t>PaymentMethod</w:t>
+      </w:r>
+      <w:proofErr w:type="spellEnd"/>
+      <w:r>
+        <w:rPr>
+          <w:rFonts w:ascii="Times New Roman" w:hAnsi="Times New Roman" w:cs="Times New Roman"/>
+          <w:lang w:val="en-US"/>
+        </w:rPr>
+        <w:t>, amount : double), but it is not clear how it is associated</w:t>
+      </w:r>
+      <w:r>
+        <w:rPr>
+          <w:rFonts w:ascii="Times New Roman" w:hAnsi="Times New Roman" w:cs="Times New Roman"/>
+          <w:lang w:val="en-US"/>
+        </w:rPr>
+        <w:t xml:space="preserve"> with </w:t>
+      </w:r>
+      <w:proofErr w:type="spellStart"/>
+      <w:r>
+        <w:rPr>
+          <w:rFonts w:ascii="Times New Roman" w:hAnsi="Times New Roman" w:cs="Times New Roman"/>
+          <w:lang w:val="en-US"/>
+        </w:rPr>
+        <w:t>PaymentMethod</w:t>
+      </w:r>
+      <w:proofErr w:type="spellEnd"/>
+      <w:r>
+        <w:rPr>
+          <w:rFonts w:ascii="Times New Roman" w:hAnsi="Times New Roman" w:cs="Times New Roman"/>
+          <w:lang w:val="en-US"/>
+        </w:rPr>
+        <w:t>.</w:t>
+      </w:r>
+    </w:p>
+    <w:p>
+      <w:pPr>
+        <w:rPr>
+          <w:rFonts w:ascii="Times New Roman" w:hAnsi="Times New Roman" w:cs="Times New Roman"/>
+          <w:u w:val="single"/>
+          <w:lang w:val="en-US"/>
+        </w:rPr>
+      </w:pPr>
+      <w:r>
+        <w:rPr>
+          <w:rFonts w:ascii="Times New Roman" w:hAnsi="Times New Roman" w:cs="Times New Roman"/>
+          <w:u w:val="single"/>
+          <w:lang w:val="en-US"/>
+        </w:rPr>
+        <w:t>Conclusion</w:t>
+      </w:r>
+      <w:r>
+        <w:rPr>
+          <w:rFonts w:ascii="Times New Roman" w:hAnsi="Times New Roman" w:cs="Times New Roman"/>
+          <w:u w:val="single"/>
+          <w:lang w:val="en-US"/>
+        </w:rPr>
+        <w:t>:</w:t>
+      </w:r>
+    </w:p>
+    <w:p>
+      <w:pPr>
+        <w:rPr>
+          <w:rFonts w:ascii="Times New Roman" w:hAnsi="Times New Roman" w:cs="Times New Roman"/>
+          <w:lang w:val="en-US"/>
+        </w:rPr>
+      </w:pPr>
+      <w:r>
+        <w:rPr>
+          <w:rFonts w:ascii="Times New Roman" w:hAnsi="Times New Roman" w:cs="Times New Roman"/>
+          <w:lang w:val="en-US"/>
+        </w:rPr>
+        <w:t>The multiplicity and relationships in the diagram are sometimes not clear. It is important to ensure that all associations, aggregations and compositions are correctly specified.</w:t>
+      </w:r>
+    </w:p>
+    <w:p>
+      <w:pPr>
+        <w:rPr>
+          <w:rFonts w:ascii="Times New Roman" w:hAnsi="Times New Roman" w:cs="Times New Roman"/>
+          <w:lang w:val="en-US"/>
+        </w:rPr>
+      </w:pPr>
+      <w:r>
+        <w:rPr>
+          <w:rFonts w:ascii="Times New Roman" w:hAnsi="Times New Roman" w:cs="Times New Roman"/>
+          <w:lang w:val="en-US"/>
+        </w:rPr>
+        <w:br w:type="page"/>
+      </w:r>
+    </w:p>
+    <w:p>
+      <w:pPr>
+        <w:rPr>
+          <w:rFonts w:ascii="Times New Roman" w:hAnsi="Times New Roman" w:cs="Times New Roman"/>
+          <w:lang w:val="en-US"/>
+        </w:rPr>
+      </w:pPr>
+    </w:p>
+    <w:p>
+      <w:pPr>
+        <w:rPr>
+          <w:rFonts w:ascii="Times New Roman" w:hAnsi="Times New Roman" w:cs="Times New Roman"/>
+          <w:b/>
+          <w:bCs/>
+          <w:sz w:val="24"/>
+          <w:szCs w:val="24"/>
+          <w:lang w:val="en-US"/>
+        </w:rPr>
+      </w:pPr>
+      <w:r>
+        <w:rPr>
+          <w:rFonts w:ascii="Times New Roman" w:hAnsi="Times New Roman" w:cs="Times New Roman"/>
+          <w:b/>
+          <w:bCs/>
+          <w:sz w:val="24"/>
+          <w:szCs w:val="24"/>
+          <w:lang w:val="en-US"/>
+        </w:rPr>
+        <w:t xml:space="preserve">Class Diagram VS Use Case Diagram </w:t>
+      </w:r>
+    </w:p>
+    <w:p>
+      <w:pPr>
+        <w:rPr>
+          <w:rFonts w:ascii="Times New Roman" w:hAnsi="Times New Roman" w:cs="Times New Roman"/>
+          <w:u w:val="single"/>
+          <w:lang w:val="en-US"/>
+        </w:rPr>
+      </w:pPr>
+      <w:r>
+        <w:rPr>
+          <w:rFonts w:ascii="Times New Roman" w:hAnsi="Times New Roman" w:cs="Times New Roman"/>
+          <w:u w:val="single"/>
+          <w:lang w:val="en-US"/>
+        </w:rPr>
+        <w:t>Reserve Flight:</w:t>
+      </w:r>
+    </w:p>
+    <w:p>
+      <w:pPr>
+        <w:rPr>
+          <w:rFonts w:ascii="Times New Roman" w:hAnsi="Times New Roman" w:cs="Times New Roman"/>
+          <w:lang w:val="en-US"/>
+        </w:rPr>
+      </w:pPr>
+      <w:r>
+        <w:rPr>
+          <w:rFonts w:ascii="Times New Roman" w:hAnsi="Times New Roman" w:cs="Times New Roman"/>
+          <w:lang w:val="en-US"/>
+        </w:rPr>
+        <w:t xml:space="preserve">In </w:t>
+      </w:r>
+      <w:proofErr w:type="spellStart"/>
+      <w:r>
+        <w:rPr>
+          <w:rFonts w:ascii="Times New Roman" w:hAnsi="Times New Roman" w:cs="Times New Roman"/>
+          <w:lang w:val="en-US"/>
+        </w:rPr>
+        <w:t>FlightManager</w:t>
+      </w:r>
+      <w:proofErr w:type="spellEnd"/>
+      <w:r>
+        <w:rPr>
+          <w:rFonts w:ascii="Times New Roman" w:hAnsi="Times New Roman" w:cs="Times New Roman"/>
+          <w:lang w:val="en-US"/>
+        </w:rPr>
+        <w:t xml:space="preserve">, there should be a </w:t>
+      </w:r>
+      <w:proofErr w:type="spellStart"/>
+      <w:r>
+        <w:rPr>
+          <w:rFonts w:ascii="Times New Roman" w:hAnsi="Times New Roman" w:cs="Times New Roman"/>
+          <w:lang w:val="en-US"/>
+        </w:rPr>
+        <w:t>createFlight</w:t>
+      </w:r>
+      <w:proofErr w:type="spellEnd"/>
+      <w:r>
+        <w:rPr>
+          <w:rFonts w:ascii="Times New Roman" w:hAnsi="Times New Roman" w:cs="Times New Roman"/>
+          <w:lang w:val="en-US"/>
+        </w:rPr>
+        <w:t>() or similar method, as well as methods for selecting flights and creating tickets.</w:t>
+      </w:r>
+    </w:p>
+    <w:p>
+      <w:pPr>
+        <w:rPr>
+          <w:rFonts w:ascii="Times New Roman" w:hAnsi="Times New Roman" w:cs="Times New Roman"/>
+          <w:u w:val="single"/>
+          <w:lang w:val="en-US"/>
+        </w:rPr>
+      </w:pPr>
+      <w:r>
+        <w:rPr>
+          <w:rFonts w:ascii="Times New Roman" w:hAnsi="Times New Roman" w:cs="Times New Roman"/>
+          <w:u w:val="single"/>
+          <w:lang w:val="en-US"/>
+        </w:rPr>
+        <w:t>Select Payment Method:</w:t>
+      </w:r>
+    </w:p>
+    <w:p>
+      <w:pPr>
+        <w:rPr>
+          <w:rFonts w:ascii="Times New Roman" w:hAnsi="Times New Roman" w:cs="Times New Roman"/>
+          <w:lang w:val="en-US"/>
+        </w:rPr>
+      </w:pPr>
+      <w:r>
+        <w:rPr>
+          <w:rFonts w:ascii="Times New Roman" w:hAnsi="Times New Roman" w:cs="Times New Roman"/>
+          <w:lang w:val="en-US"/>
+        </w:rPr>
+        <w:t>In Ticket</w:t>
+      </w:r>
+      <w:proofErr w:type="spellStart"/>
+      <w:r>
+        <w:rPr>
+          <w:rFonts w:ascii="Times New Roman" w:hAnsi="Times New Roman" w:cs="Times New Roman"/>
+          <w:lang w:val="en-US"/>
+        </w:rPr>
+        <w:t>Manager</w:t>
+      </w:r>
+      <w:proofErr w:type="spellEnd"/>
+      <w:r>
+        <w:rPr>
+          <w:rFonts w:ascii="Times New Roman" w:hAnsi="Times New Roman" w:cs="Times New Roman"/>
+          <w:lang w:val="en-US"/>
+        </w:rPr>
+        <w:t xml:space="preserve">, there should be a </w:t>
+      </w:r>
+      <w:proofErr w:type="spellStart"/>
+      <w:r>
+        <w:rPr>
+          <w:rFonts w:ascii="Times New Roman" w:hAnsi="Times New Roman" w:cs="Times New Roman"/>
+          <w:lang w:val="en-US"/>
+        </w:rPr>
+        <w:t>sendTicketByEmail</w:t>
+      </w:r>
+      <w:proofErr w:type="spellEnd"/>
+      <w:r>
+        <w:rPr>
+          <w:rFonts w:ascii="Times New Roman" w:hAnsi="Times New Roman" w:cs="Times New Roman"/>
+          <w:lang w:val="en-US"/>
+        </w:rPr>
+        <w:t>(customer : Customer, ticket : Ticket) method.</w:t>
       </w:r>
     </w:p>
     <w:p>
@@ -281,10 +694,10 @@
           <w:lang w:val="en-US"/>
         </w:rPr>
         <w:drawing>
-          <wp:inline distT="0" distB="0" distL="0" distR="0" wp14:anchorId="4A6C30B6" wp14:editId="3344911A">
-            <wp:extent cx="5400040" cy="2839085"/>
-            <wp:effectExtent l="0" t="0" r="0" b="0"/>
-            <wp:docPr id="125313350" name="Imagen 1" descr="Diagrama&#10;&#10;Descripción generada automáticamente"/>
+          <wp:inline distT="0" distB="0" distL="0" distR="0" wp14:anchorId="162FEB71" wp14:editId="76D126EC">
+            <wp:extent cx="5400040" cy="3255010"/>
+            <wp:effectExtent l="0" t="0" r="0" b="2540"/>
+            <wp:docPr id="1659863622" name="Imagen 1" descr="Imagen que contiene Diagrama&#10;&#10;Descripción generada automáticamente"/>
             <wp:cNvGraphicFramePr>
               <a:graphicFrameLocks xmlns:a="http://schemas.openxmlformats.org/drawingml/2006/main" noChangeAspect="1"/>
             </wp:cNvGraphicFramePr>
@@ -292,11 +705,11 @@
               <a:graphicData uri="http://schemas.openxmlformats.org/drawingml/2006/picture">
                 <pic:pic xmlns:pic="http://schemas.openxmlformats.org/drawingml/2006/picture">
                   <pic:nvPicPr>
-                    <pic:cNvPr id="125313350" name="Imagen 1" descr="Diagrama&#10;&#10;Descripción generada automáticamente"/>
+                    <pic:cNvPr id="1659863622" name="Imagen 1" descr="Imagen que contiene Diagrama&#10;&#10;Descripción generada automáticamente"/>
                     <pic:cNvPicPr/>
                   </pic:nvPicPr>
                   <pic:blipFill>
-                    <a:blip r:embed="rId4"/>
+                    <a:blip r:embed="rId5"/>
                     <a:stretch>
                       <a:fillRect/>
                     </a:stretch>
@@ -304,7 +717,7 @@
                   <pic:spPr>
                     <a:xfrm>
                       <a:off x="0" y="0"/>
-                      <a:ext cx="5400040" cy="2839085"/>
+                      <a:ext cx="5400040" cy="3255010"/>
                     </a:xfrm>
                     <a:prstGeom prst="rect">
                       <a:avLst/>
@@ -320,6 +733,8 @@
     <w:p>
       <w:pPr>
         <w:rPr>
+          <w:sz w:val="20"/>
+          <w:szCs w:val="20"/>
           <w:lang w:val="en-US"/>
         </w:rPr>
       </w:pPr>
@@ -332,6 +747,308 @@
     </w:sectPr>
   </w:body>
 </w:document>
+</file>
+
+<file path=word/numbering.xml><?xml version="1.0" encoding="utf-8"?>
+<w:numbering xmlns:wpc="http://schemas.microsoft.com/office/word/2010/wordprocessingCanvas" xmlns:cx="http://schemas.microsoft.com/office/drawing/2014/chartex" xmlns:cx1="http://schemas.microsoft.com/office/drawing/2015/9/8/chartex" xmlns:cx2="http://schemas.microsoft.com/office/drawing/2015/10/21/chartex" xmlns:cx3="http://schemas.microsoft.com/office/drawing/2016/5/9/chartex" xmlns:cx4="http://schemas.microsoft.com/office/drawing/2016/5/10/chartex" xmlns:cx5="http://schemas.microsoft.com/office/drawing/2016/5/11/chartex" xmlns:cx6="http://schemas.microsoft.com/office/drawing/2016/5/12/chartex" xmlns:cx7="http://schemas.microsoft.com/office/drawing/2016/5/13/chartex" xmlns:cx8="http://schemas.microsoft.com/office/drawing/2016/5/14/chartex" xmlns:mc="http://schemas.openxmlformats.org/markup-compatibility/2006" xmlns:aink="http://schemas.microsoft.com/office/drawing/2016/ink" xmlns:am3d="http://schemas.microsoft.com/office/drawing/2017/model3d" xmlns:o="urn:schemas-microsoft-com:office:office" xmlns:oel="http://schemas.microsoft.com/office/2019/extlst" xmlns:r="http://schemas.openxmlformats.org/officeDocument/2006/relationships" xmlns:m="http://schemas.openxmlformats.org/officeDocument/2006/math" xmlns:v="urn:schemas-microsoft-com:vml" xmlns:wp14="http://schemas.microsoft.com/office/word/2010/wordprocessingDrawing" xmlns:wp="http://schemas.openxmlformats.org/drawingml/2006/wordprocessingDrawing" xmlns:w10="urn:schemas-microsoft-com:office:word" xmlns:w="http://schemas.openxmlformats.org/wordprocessingml/2006/main" xmlns:w14="http://schemas.microsoft.com/office/word/2010/wordml" xmlns:w15="http://schemas.microsoft.com/office/word/2012/wordml" xmlns:w16cex="http://schemas.microsoft.com/office/word/2018/wordml/cex" xmlns:w16cid="http://schemas.microsoft.com/office/word/2016/wordml/cid" xmlns:w16="http://schemas.microsoft.com/office/word/2018/wordml" xmlns:w16du="http://schemas.microsoft.com/office/word/2023/wordml/word16du" xmlns:w16sdtdh="http://schemas.microsoft.com/office/word/2020/wordml/sdtdatahash" xmlns:w16se="http://schemas.microsoft.com/office/word/2015/wordml/symex" xmlns:wpg="http://schemas.microsoft.com/office/word/2010/wordprocessingGroup" xmlns:wpi="http://schemas.microsoft.com/office/word/2010/wordprocessingInk" xmlns:wne="http://schemas.microsoft.com/office/word/2006/wordml" xmlns:wps="http://schemas.microsoft.com/office/word/2010/wordprocessingShape" mc:Ignorable="w14 w15 w16se w16cid w16 w16cex w16sdtdh w16du wp14">
+  <w:abstractNum w:abstractNumId="0" w15:restartNumberingAfterBreak="0">
+    <w:nsid w:val="05B06741"/>
+    <w:multiLevelType w:val="hybridMultilevel"/>
+    <w:tmpl w:val="DCBA6ABA"/>
+    <w:lvl w:ilvl="0" w:tplc="300A0001">
+      <w:start w:val="1"/>
+      <w:numFmt w:val="bullet"/>
+      <w:lvlText w:val=""/>
+      <w:lvlJc w:val="left"/>
+      <w:pPr>
+        <w:ind w:left="720" w:hanging="360"/>
+      </w:pPr>
+      <w:rPr>
+        <w:rFonts w:ascii="Symbol" w:hAnsi="Symbol" w:hint="default"/>
+      </w:rPr>
+    </w:lvl>
+    <w:lvl w:ilvl="1" w:tplc="300A0003" w:tentative="1">
+      <w:start w:val="1"/>
+      <w:numFmt w:val="bullet"/>
+      <w:lvlText w:val="o"/>
+      <w:lvlJc w:val="left"/>
+      <w:pPr>
+        <w:ind w:left="1440" w:hanging="360"/>
+      </w:pPr>
+      <w:rPr>
+        <w:rFonts w:ascii="Courier New" w:hAnsi="Courier New" w:cs="Courier New" w:hint="default"/>
+      </w:rPr>
+    </w:lvl>
+    <w:lvl w:ilvl="2" w:tplc="300A0005" w:tentative="1">
+      <w:start w:val="1"/>
+      <w:numFmt w:val="bullet"/>
+      <w:lvlText w:val=""/>
+      <w:lvlJc w:val="left"/>
+      <w:pPr>
+        <w:ind w:left="2160" w:hanging="360"/>
+      </w:pPr>
+      <w:rPr>
+        <w:rFonts w:ascii="Wingdings" w:hAnsi="Wingdings" w:hint="default"/>
+      </w:rPr>
+    </w:lvl>
+    <w:lvl w:ilvl="3" w:tplc="300A0001" w:tentative="1">
+      <w:start w:val="1"/>
+      <w:numFmt w:val="bullet"/>
+      <w:lvlText w:val=""/>
+      <w:lvlJc w:val="left"/>
+      <w:pPr>
+        <w:ind w:left="2880" w:hanging="360"/>
+      </w:pPr>
+      <w:rPr>
+        <w:rFonts w:ascii="Symbol" w:hAnsi="Symbol" w:hint="default"/>
+      </w:rPr>
+    </w:lvl>
+    <w:lvl w:ilvl="4" w:tplc="300A0003" w:tentative="1">
+      <w:start w:val="1"/>
+      <w:numFmt w:val="bullet"/>
+      <w:lvlText w:val="o"/>
+      <w:lvlJc w:val="left"/>
+      <w:pPr>
+        <w:ind w:left="3600" w:hanging="360"/>
+      </w:pPr>
+      <w:rPr>
+        <w:rFonts w:ascii="Courier New" w:hAnsi="Courier New" w:cs="Courier New" w:hint="default"/>
+      </w:rPr>
+    </w:lvl>
+    <w:lvl w:ilvl="5" w:tplc="300A0005" w:tentative="1">
+      <w:start w:val="1"/>
+      <w:numFmt w:val="bullet"/>
+      <w:lvlText w:val=""/>
+      <w:lvlJc w:val="left"/>
+      <w:pPr>
+        <w:ind w:left="4320" w:hanging="360"/>
+      </w:pPr>
+      <w:rPr>
+        <w:rFonts w:ascii="Wingdings" w:hAnsi="Wingdings" w:hint="default"/>
+      </w:rPr>
+    </w:lvl>
+    <w:lvl w:ilvl="6" w:tplc="300A0001" w:tentative="1">
+      <w:start w:val="1"/>
+      <w:numFmt w:val="bullet"/>
+      <w:lvlText w:val=""/>
+      <w:lvlJc w:val="left"/>
+      <w:pPr>
+        <w:ind w:left="5040" w:hanging="360"/>
+      </w:pPr>
+      <w:rPr>
+        <w:rFonts w:ascii="Symbol" w:hAnsi="Symbol" w:hint="default"/>
+      </w:rPr>
+    </w:lvl>
+    <w:lvl w:ilvl="7" w:tplc="300A0003" w:tentative="1">
+      <w:start w:val="1"/>
+      <w:numFmt w:val="bullet"/>
+      <w:lvlText w:val="o"/>
+      <w:lvlJc w:val="left"/>
+      <w:pPr>
+        <w:ind w:left="5760" w:hanging="360"/>
+      </w:pPr>
+      <w:rPr>
+        <w:rFonts w:ascii="Courier New" w:hAnsi="Courier New" w:cs="Courier New" w:hint="default"/>
+      </w:rPr>
+    </w:lvl>
+    <w:lvl w:ilvl="8" w:tplc="300A0005" w:tentative="1">
+      <w:start w:val="1"/>
+      <w:numFmt w:val="bullet"/>
+      <w:lvlText w:val=""/>
+      <w:lvlJc w:val="left"/>
+      <w:pPr>
+        <w:ind w:left="6480" w:hanging="360"/>
+      </w:pPr>
+      <w:rPr>
+        <w:rFonts w:ascii="Wingdings" w:hAnsi="Wingdings" w:hint="default"/>
+      </w:rPr>
+    </w:lvl>
+  </w:abstractNum>
+  <w:abstractNum w:abstractNumId="1" w15:restartNumberingAfterBreak="0">
+    <w:nsid w:val="52A43519"/>
+    <w:multiLevelType w:val="hybridMultilevel"/>
+    <w:tmpl w:val="7E88A6BE"/>
+    <w:lvl w:ilvl="0" w:tplc="300A000F">
+      <w:start w:val="1"/>
+      <w:numFmt w:val="decimal"/>
+      <w:lvlText w:val="%1."/>
+      <w:lvlJc w:val="left"/>
+      <w:pPr>
+        <w:ind w:left="720" w:hanging="360"/>
+      </w:pPr>
+    </w:lvl>
+    <w:lvl w:ilvl="1" w:tplc="300A0019" w:tentative="1">
+      <w:start w:val="1"/>
+      <w:numFmt w:val="lowerLetter"/>
+      <w:lvlText w:val="%2."/>
+      <w:lvlJc w:val="left"/>
+      <w:pPr>
+        <w:ind w:left="1440" w:hanging="360"/>
+      </w:pPr>
+    </w:lvl>
+    <w:lvl w:ilvl="2" w:tplc="300A001B" w:tentative="1">
+      <w:start w:val="1"/>
+      <w:numFmt w:val="lowerRoman"/>
+      <w:lvlText w:val="%3."/>
+      <w:lvlJc w:val="right"/>
+      <w:pPr>
+        <w:ind w:left="2160" w:hanging="180"/>
+      </w:pPr>
+    </w:lvl>
+    <w:lvl w:ilvl="3" w:tplc="300A000F" w:tentative="1">
+      <w:start w:val="1"/>
+      <w:numFmt w:val="decimal"/>
+      <w:lvlText w:val="%4."/>
+      <w:lvlJc w:val="left"/>
+      <w:pPr>
+        <w:ind w:left="2880" w:hanging="360"/>
+      </w:pPr>
+    </w:lvl>
+    <w:lvl w:ilvl="4" w:tplc="300A0019" w:tentative="1">
+      <w:start w:val="1"/>
+      <w:numFmt w:val="lowerLetter"/>
+      <w:lvlText w:val="%5."/>
+      <w:lvlJc w:val="left"/>
+      <w:pPr>
+        <w:ind w:left="3600" w:hanging="360"/>
+      </w:pPr>
+    </w:lvl>
+    <w:lvl w:ilvl="5" w:tplc="300A001B" w:tentative="1">
+      <w:start w:val="1"/>
+      <w:numFmt w:val="lowerRoman"/>
+      <w:lvlText w:val="%6."/>
+      <w:lvlJc w:val="right"/>
+      <w:pPr>
+        <w:ind w:left="4320" w:hanging="180"/>
+      </w:pPr>
+    </w:lvl>
+    <w:lvl w:ilvl="6" w:tplc="300A000F" w:tentative="1">
+      <w:start w:val="1"/>
+      <w:numFmt w:val="decimal"/>
+      <w:lvlText w:val="%7."/>
+      <w:lvlJc w:val="left"/>
+      <w:pPr>
+        <w:ind w:left="5040" w:hanging="360"/>
+      </w:pPr>
+    </w:lvl>
+    <w:lvl w:ilvl="7" w:tplc="300A0019" w:tentative="1">
+      <w:start w:val="1"/>
+      <w:numFmt w:val="lowerLetter"/>
+      <w:lvlText w:val="%8."/>
+      <w:lvlJc w:val="left"/>
+      <w:pPr>
+        <w:ind w:left="5760" w:hanging="360"/>
+      </w:pPr>
+    </w:lvl>
+    <w:lvl w:ilvl="8" w:tplc="300A001B" w:tentative="1">
+      <w:start w:val="1"/>
+      <w:numFmt w:val="lowerRoman"/>
+      <w:lvlText w:val="%9."/>
+      <w:lvlJc w:val="right"/>
+      <w:pPr>
+        <w:ind w:left="6480" w:hanging="180"/>
+      </w:pPr>
+    </w:lvl>
+  </w:abstractNum>
+  <w:abstractNum w:abstractNumId="2" w15:restartNumberingAfterBreak="0">
+    <w:nsid w:val="709F452F"/>
+    <w:multiLevelType w:val="hybridMultilevel"/>
+    <w:tmpl w:val="CA06DDE0"/>
+    <w:lvl w:ilvl="0" w:tplc="300A0001">
+      <w:start w:val="1"/>
+      <w:numFmt w:val="bullet"/>
+      <w:lvlText w:val=""/>
+      <w:lvlJc w:val="left"/>
+      <w:pPr>
+        <w:ind w:left="720" w:hanging="360"/>
+      </w:pPr>
+      <w:rPr>
+        <w:rFonts w:ascii="Symbol" w:hAnsi="Symbol" w:hint="default"/>
+      </w:rPr>
+    </w:lvl>
+    <w:lvl w:ilvl="1" w:tplc="FFFFFFFF" w:tentative="1">
+      <w:start w:val="1"/>
+      <w:numFmt w:val="lowerLetter"/>
+      <w:lvlText w:val="%2."/>
+      <w:lvlJc w:val="left"/>
+      <w:pPr>
+        <w:ind w:left="1440" w:hanging="360"/>
+      </w:pPr>
+    </w:lvl>
+    <w:lvl w:ilvl="2" w:tplc="FFFFFFFF" w:tentative="1">
+      <w:start w:val="1"/>
+      <w:numFmt w:val="lowerRoman"/>
+      <w:lvlText w:val="%3."/>
+      <w:lvlJc w:val="right"/>
+      <w:pPr>
+        <w:ind w:left="2160" w:hanging="180"/>
+      </w:pPr>
+    </w:lvl>
+    <w:lvl w:ilvl="3" w:tplc="FFFFFFFF" w:tentative="1">
+      <w:start w:val="1"/>
+      <w:numFmt w:val="decimal"/>
+      <w:lvlText w:val="%4."/>
+      <w:lvlJc w:val="left"/>
+      <w:pPr>
+        <w:ind w:left="2880" w:hanging="360"/>
+      </w:pPr>
+    </w:lvl>
+    <w:lvl w:ilvl="4" w:tplc="FFFFFFFF" w:tentative="1">
+      <w:start w:val="1"/>
+      <w:numFmt w:val="lowerLetter"/>
+      <w:lvlText w:val="%5."/>
+      <w:lvlJc w:val="left"/>
+      <w:pPr>
+        <w:ind w:left="3600" w:hanging="360"/>
+      </w:pPr>
+    </w:lvl>
+    <w:lvl w:ilvl="5" w:tplc="FFFFFFFF" w:tentative="1">
+      <w:start w:val="1"/>
+      <w:numFmt w:val="lowerRoman"/>
+      <w:lvlText w:val="%6."/>
+      <w:lvlJc w:val="right"/>
+      <w:pPr>
+        <w:ind w:left="4320" w:hanging="180"/>
+      </w:pPr>
+    </w:lvl>
+    <w:lvl w:ilvl="6" w:tplc="FFFFFFFF" w:tentative="1">
+      <w:start w:val="1"/>
+      <w:numFmt w:val="decimal"/>
+      <w:lvlText w:val="%7."/>
+      <w:lvlJc w:val="left"/>
+      <w:pPr>
+        <w:ind w:left="5040" w:hanging="360"/>
+      </w:pPr>
+    </w:lvl>
+    <w:lvl w:ilvl="7" w:tplc="FFFFFFFF" w:tentative="1">
+      <w:start w:val="1"/>
+      <w:numFmt w:val="lowerLetter"/>
+      <w:lvlText w:val="%8."/>
+      <w:lvlJc w:val="left"/>
+      <w:pPr>
+        <w:ind w:left="5760" w:hanging="360"/>
+      </w:pPr>
+    </w:lvl>
+    <w:lvl w:ilvl="8" w:tplc="FFFFFFFF" w:tentative="1">
+      <w:start w:val="1"/>
+      <w:numFmt w:val="lowerRoman"/>
+      <w:lvlText w:val="%9."/>
+      <w:lvlJc w:val="right"/>
+      <w:pPr>
+        <w:ind w:left="6480" w:hanging="180"/>
+      </w:pPr>
+    </w:lvl>
+  </w:abstractNum>
+  <w:num w:numId="1" w16cid:durableId="197280103">
+    <w:abstractNumId w:val="1"/>
+  </w:num>
+  <w:num w:numId="2" w16cid:durableId="1414888555">
+    <w:abstractNumId w:val="2"/>
+  </w:num>
+  <w:num w:numId="3" w16cid:durableId="2070613559">
+    <w:abstractNumId w:val="0"/>
+  </w:num>
+</w:numbering>
 </file>
 
 <file path=word/styles.xml><?xml version="1.0" encoding="utf-8"?>
@@ -760,6 +1477,17 @@
     <w:semiHidden/>
     <w:unhideWhenUsed/>
   </w:style>
+  <w:style w:type="paragraph" w:styleId="Prrafodelista">
+    <w:name w:val="List Paragraph"/>
+    <w:basedOn w:val="Normal"/>
+    <w:uiPriority w:val="34"/>
+    <w:qFormat/>
+    <w:rsid w:val="003D7B11"/>
+    <w:pPr>
+      <w:ind w:left="720"/>
+      <w:contextualSpacing/>
+    </w:pPr>
+  </w:style>
 </w:styles>
 </file>
 
